--- a/Governança/MPSBR2021.docx
+++ b/Governança/MPSBR2021.docx
@@ -38,7 +38,14 @@
         </w:numPr>
       </w:pPr>
       <w:r>
-        <w:t xml:space="preserve">Guia Geral MPS de Software: contém a descrição da estrutura dos modelos MPS e detalha o Modelo de Referência MPS para Software (MR-MPS-SW), seus componentes e as definições comuns necessárias para seu entendimento e aplicação; </w:t>
+        <w:rPr>
+          <w:b/>
+          <w:bCs/>
+        </w:rPr>
+        <w:t>Guia Geral MPS de Software</w:t>
+      </w:r>
+      <w:r>
+        <w:t xml:space="preserve">: contém a descrição da estrutura dos modelos MPS e detalha o Modelo de Referência MPS para Software (MR-MPS-SW), seus componentes e as definições comuns necessárias para seu entendimento e aplicação; </w:t>
       </w:r>
     </w:p>
     <w:p>
@@ -50,7 +57,14 @@
         </w:numPr>
       </w:pPr>
       <w:r>
-        <w:t xml:space="preserve">Guia Geral MPS de Serviços: contém a descrição da estrutura dos modelos MPS e detalha o Modelo de Referência MPS para Serviços (MR-MPS-SV), seus componentes e as definições comuns necessárias para seu entendimento e aplicação; </w:t>
+        <w:rPr>
+          <w:b/>
+          <w:bCs/>
+        </w:rPr>
+        <w:t>Guia Geral MPS de Serviços</w:t>
+      </w:r>
+      <w:r>
+        <w:t xml:space="preserve">: contém a descrição da estrutura dos modelos MPS e detalha o Modelo de Referência MPS para Serviços (MR-MPS-SV), seus componentes e as definições comuns necessárias para seu entendimento e aplicação; </w:t>
       </w:r>
     </w:p>
     <w:p>
@@ -62,7 +76,14 @@
         </w:numPr>
       </w:pPr>
       <w:r>
-        <w:t xml:space="preserve">Guia Geral MPS de Gestão de Pessoas: contém a descrição da estrutura dos modelos MPS e detalha o Modelo de Referência MPS para Gestão de Pessoas (MR-MPS-RH), seus componentes e as definições comuns necessárias para seu entendimento e aplicação; </w:t>
+        <w:rPr>
+          <w:b/>
+          <w:bCs/>
+        </w:rPr>
+        <w:t>Guia Geral MPS de Gestão de Pessoas</w:t>
+      </w:r>
+      <w:r>
+        <w:t xml:space="preserve">: contém a descrição da estrutura dos modelos MPS e detalha o Modelo de Referência MPS para Gestão de Pessoas (MR-MPS-RH), seus componentes e as definições comuns necessárias para seu entendimento e aplicação; </w:t>
       </w:r>
     </w:p>
     <w:p>
@@ -74,12 +95,193 @@
         </w:numPr>
       </w:pPr>
       <w:r>
-        <w:t>Guia de Avaliação: descreve o processo e o método de avaliação MA-MPS, os requisitos para avaliadores líderes, avaliadores adjuntos e Instituições Avaliadoras (IA).</w:t>
-      </w:r>
-    </w:p>
-    <w:p/>
-    <w:p>
-      <w:r>
+        <w:rPr>
+          <w:b/>
+          <w:bCs/>
+        </w:rPr>
+        <w:t xml:space="preserve">Guia de Avaliação: </w:t>
+      </w:r>
+      <w:r>
+        <w:t>descreve o processo e o método de avaliação MA-MPS, os requisitos para avaliadores líderes, avaliadores adjuntos e Instituições Avaliadoras (IA).</w:t>
+      </w:r>
+    </w:p>
+    <w:p>
+      <w:pPr>
+        <w:pStyle w:val="PargrafodaLista"/>
+        <w:numPr>
+          <w:ilvl w:val="0"/>
+          <w:numId w:val="2"/>
+        </w:numPr>
+        <w:rPr>
+          <w:b/>
+          <w:bCs/>
+        </w:rPr>
+      </w:pPr>
+      <w:r>
+        <w:rPr>
+          <w:b/>
+          <w:bCs/>
+        </w:rPr>
+        <w:t>Modelo de Negócio (MN-MPS)</w:t>
+      </w:r>
+      <w:r>
+        <w:rPr>
+          <w:b/>
+          <w:bCs/>
+        </w:rPr>
+        <w:t>.</w:t>
+      </w:r>
+    </w:p>
+    <w:p>
+      <w:r>
+        <w:rPr>
+          <w:b/>
+          <w:bCs/>
+        </w:rPr>
+        <w:t>Base técnica para a definição dos modelos MPS</w:t>
+      </w:r>
+      <w:r>
+        <w:t xml:space="preserve"> </w:t>
+      </w:r>
+    </w:p>
+    <w:p>
+      <w:pPr>
+        <w:pStyle w:val="PargrafodaLista"/>
+        <w:numPr>
+          <w:ilvl w:val="0"/>
+          <w:numId w:val="4"/>
+        </w:numPr>
+      </w:pPr>
+      <w:r>
+        <w:t>I</w:t>
+      </w:r>
+      <w:r>
+        <w:t>SO</w:t>
+      </w:r>
+      <w:r>
+        <w:t>/IEC/IEEE 12207:2017</w:t>
+      </w:r>
+      <w:r>
+        <w:t>;</w:t>
+      </w:r>
+    </w:p>
+    <w:p>
+      <w:pPr>
+        <w:pStyle w:val="PargrafodaLista"/>
+        <w:numPr>
+          <w:ilvl w:val="0"/>
+          <w:numId w:val="4"/>
+        </w:numPr>
+      </w:pPr>
+      <w:r>
+        <w:t>ISO/IEC 20000</w:t>
+      </w:r>
+    </w:p>
+    <w:p>
+      <w:pPr>
+        <w:pStyle w:val="PargrafodaLista"/>
+        <w:numPr>
+          <w:ilvl w:val="0"/>
+          <w:numId w:val="4"/>
+        </w:numPr>
+      </w:pPr>
+      <w:r>
+        <w:t>ISO/IEC família 330xx</w:t>
+      </w:r>
+    </w:p>
+    <w:p>
+      <w:pPr>
+        <w:pStyle w:val="PargrafodaLista"/>
+        <w:numPr>
+          <w:ilvl w:val="0"/>
+          <w:numId w:val="4"/>
+        </w:numPr>
+      </w:pPr>
+      <w:r>
+        <w:t>CMMI (</w:t>
+      </w:r>
+      <w:proofErr w:type="spellStart"/>
+      <w:r>
+        <w:t>Capability</w:t>
+      </w:r>
+      <w:proofErr w:type="spellEnd"/>
+      <w:r>
+        <w:t xml:space="preserve"> </w:t>
+      </w:r>
+      <w:proofErr w:type="spellStart"/>
+      <w:r>
+        <w:t>Maturity</w:t>
+      </w:r>
+      <w:proofErr w:type="spellEnd"/>
+      <w:r>
+        <w:t xml:space="preserve"> Model </w:t>
+      </w:r>
+      <w:proofErr w:type="spellStart"/>
+      <w:r>
+        <w:t>Integration</w:t>
+      </w:r>
+      <w:proofErr w:type="spellEnd"/>
+      <w:r>
+        <w:t>) v 2.0</w:t>
+      </w:r>
+    </w:p>
+    <w:p>
+      <w:pPr>
+        <w:pStyle w:val="PargrafodaLista"/>
+        <w:numPr>
+          <w:ilvl w:val="0"/>
+          <w:numId w:val="4"/>
+        </w:numPr>
+      </w:pPr>
+      <w:r>
+        <w:t>NBR ISO 9001:2015</w:t>
+      </w:r>
+    </w:p>
+    <w:p>
+      <w:pPr>
+        <w:pStyle w:val="PargrafodaLista"/>
+        <w:numPr>
+          <w:ilvl w:val="0"/>
+          <w:numId w:val="4"/>
+        </w:numPr>
+      </w:pPr>
+      <w:r>
+        <w:t>PNQ® – Prêmio Nacional da Qualidade®</w:t>
+      </w:r>
+    </w:p>
+    <w:p>
+      <w:pPr>
+        <w:pStyle w:val="PargrafodaLista"/>
+        <w:numPr>
+          <w:ilvl w:val="0"/>
+          <w:numId w:val="4"/>
+        </w:numPr>
+        <w:rPr>
+          <w:b/>
+          <w:bCs/>
+        </w:rPr>
+      </w:pPr>
+      <w:proofErr w:type="spellStart"/>
+      <w:r>
+        <w:t>MoProSoft</w:t>
+      </w:r>
+      <w:proofErr w:type="spellEnd"/>
+      <w:r>
+        <w:t xml:space="preserve"> - NMX-I-059/2-NYCE-2011</w:t>
+      </w:r>
+    </w:p>
+    <w:p>
+      <w:pPr>
+        <w:rPr>
+          <w:b/>
+          <w:bCs/>
+        </w:rPr>
+      </w:pPr>
+      <w:r>
+        <w:rPr>
+          <w:b/>
+          <w:bCs/>
+        </w:rPr>
         <w:t xml:space="preserve">8 Descrição do MR-MPS-SW </w:t>
       </w:r>
     </w:p>
@@ -95,21 +297,80 @@
         </w:rPr>
       </w:pPr>
       <w:r>
+        <w:t>Os processos organizacionais são os processos concebidos para fornecer os recursos necessários para que o projeto/serviço atenda às expectativas e necessidades das partes interessadas.</w:t>
+      </w:r>
+      <w:r>
         <w:rPr>
           <w:noProof/>
         </w:rPr>
+        <w:t xml:space="preserve"> </w:t>
+      </w:r>
+    </w:p>
+    <w:p>
+      <w:pPr>
+        <w:rPr>
+          <w:noProof/>
+        </w:rPr>
+      </w:pPr>
+    </w:p>
+    <w:p>
+      <w:pPr>
+        <w:rPr>
+          <w:noProof/>
+        </w:rPr>
+      </w:pPr>
+    </w:p>
+    <w:p>
+      <w:pPr>
+        <w:rPr>
+          <w:noProof/>
+        </w:rPr>
+      </w:pPr>
+    </w:p>
+    <w:p>
+      <w:pPr>
+        <w:rPr>
+          <w:noProof/>
+        </w:rPr>
+      </w:pPr>
+    </w:p>
+    <w:p>
+      <w:pPr>
+        <w:rPr>
+          <w:noProof/>
+        </w:rPr>
+      </w:pPr>
+    </w:p>
+    <w:p>
+      <w:pPr>
+        <w:rPr>
+          <w:noProof/>
+        </w:rPr>
+      </w:pPr>
+    </w:p>
+    <w:p>
+      <w:pPr>
+        <w:rPr>
+          <w:noProof/>
+        </w:rPr>
+      </w:pPr>
+      <w:r>
+        <w:rPr>
+          <w:noProof/>
+        </w:rPr>
+        <w:lastRenderedPageBreak/>
         <w:drawing>
-          <wp:anchor distT="0" distB="0" distL="114300" distR="114300" simplePos="0" relativeHeight="251658240" behindDoc="0" locked="0" layoutInCell="1" allowOverlap="1" wp14:anchorId="78E3C030" wp14:editId="21518658">
+          <wp:anchor distT="0" distB="0" distL="114300" distR="114300" simplePos="0" relativeHeight="251658240" behindDoc="0" locked="0" layoutInCell="1" allowOverlap="1" wp14:anchorId="78E3C030" wp14:editId="0856F464">
             <wp:simplePos x="0" y="0"/>
             <wp:positionH relativeFrom="margin">
-              <wp:posOffset>238836</wp:posOffset>
+              <wp:posOffset>279908</wp:posOffset>
             </wp:positionH>
             <wp:positionV relativeFrom="paragraph">
-              <wp:posOffset>698898</wp:posOffset>
+              <wp:posOffset>0</wp:posOffset>
             </wp:positionV>
-            <wp:extent cx="5397500" cy="2900045"/>
+            <wp:extent cx="5396865" cy="3130550"/>
             <wp:effectExtent l="0" t="0" r="0" b="0"/>
-            <wp:wrapNone/>
+            <wp:wrapSquare wrapText="bothSides"/>
             <wp:docPr id="1" name="Imagem 1"/>
             <wp:cNvGraphicFramePr>
               <a:graphicFrameLocks xmlns:a="http://schemas.openxmlformats.org/drawingml/2006/main" noChangeAspect="1"/>
@@ -139,7 +400,7 @@
                   <pic:spPr bwMode="auto">
                     <a:xfrm>
                       <a:off x="0" y="0"/>
-                      <a:ext cx="5397500" cy="2900045"/>
+                      <a:ext cx="5396865" cy="3130550"/>
                     </a:xfrm>
                     <a:prstGeom prst="rect">
                       <a:avLst/>
@@ -161,15 +422,13 @@
           </wp:anchor>
         </w:drawing>
       </w:r>
-      <w:r>
-        <w:t>Os processos organizacionais são os processos concebidos para fornecer os recursos necessários para que o projeto/serviço atenda às expectativas e necessidades das partes interessadas.</w:t>
-      </w:r>
-      <w:r>
+    </w:p>
+    <w:p>
+      <w:pPr>
         <w:rPr>
           <w:noProof/>
         </w:rPr>
-        <w:t xml:space="preserve"> </w:t>
-      </w:r>
+      </w:pPr>
     </w:p>
     <w:p>
       <w:pPr>
@@ -184,86 +443,22 @@
           <w:noProof/>
         </w:rPr>
       </w:pPr>
-    </w:p>
-    <w:p>
-      <w:pPr>
+      <w:r>
         <w:rPr>
           <w:noProof/>
         </w:rPr>
-      </w:pPr>
-    </w:p>
-    <w:p>
-      <w:pPr>
-        <w:rPr>
-          <w:noProof/>
-        </w:rPr>
-      </w:pPr>
-    </w:p>
-    <w:p>
-      <w:pPr>
-        <w:rPr>
-          <w:noProof/>
-        </w:rPr>
-      </w:pPr>
-    </w:p>
-    <w:p>
-      <w:pPr>
-        <w:rPr>
-          <w:noProof/>
-        </w:rPr>
-      </w:pPr>
-    </w:p>
-    <w:p>
-      <w:pPr>
-        <w:rPr>
-          <w:noProof/>
-        </w:rPr>
-      </w:pPr>
-    </w:p>
-    <w:p>
-      <w:pPr>
-        <w:rPr>
-          <w:noProof/>
-        </w:rPr>
-      </w:pPr>
-    </w:p>
-    <w:p>
-      <w:pPr>
-        <w:rPr>
-          <w:noProof/>
-        </w:rPr>
-      </w:pPr>
-    </w:p>
-    <w:p>
-      <w:pPr>
-        <w:rPr>
-          <w:noProof/>
-        </w:rPr>
-      </w:pPr>
-    </w:p>
-    <w:p>
-      <w:pPr>
-        <w:rPr>
-          <w:noProof/>
-        </w:rPr>
-      </w:pPr>
-    </w:p>
-    <w:p>
-      <w:pPr>
-        <w:jc w:val="center"/>
-        <w:rPr>
-          <w:noProof/>
-        </w:rPr>
-      </w:pPr>
-      <w:r>
-        <w:rPr>
-          <w:noProof/>
-        </w:rPr>
-        <w:lastRenderedPageBreak/>
         <w:drawing>
-          <wp:inline distT="0" distB="0" distL="0" distR="0" wp14:anchorId="5D1CA561" wp14:editId="32881E28">
-            <wp:extent cx="5397500" cy="2470150"/>
-            <wp:effectExtent l="0" t="0" r="0" b="6350"/>
+          <wp:anchor distT="0" distB="0" distL="114300" distR="114300" simplePos="0" relativeHeight="251659264" behindDoc="0" locked="0" layoutInCell="1" allowOverlap="1" wp14:anchorId="5D1CA561" wp14:editId="17D01074">
+            <wp:simplePos x="0" y="0"/>
+            <wp:positionH relativeFrom="margin">
+              <wp:posOffset>-788035</wp:posOffset>
+            </wp:positionH>
+            <wp:positionV relativeFrom="paragraph">
+              <wp:posOffset>423545</wp:posOffset>
+            </wp:positionV>
+            <wp:extent cx="7028815" cy="3583940"/>
+            <wp:effectExtent l="0" t="0" r="635" b="0"/>
+            <wp:wrapSquare wrapText="bothSides"/>
             <wp:docPr id="2" name="Imagem 2"/>
             <wp:cNvGraphicFramePr>
               <a:graphicFrameLocks xmlns:a="http://schemas.openxmlformats.org/drawingml/2006/main" noChangeAspect="1"/>
@@ -293,7 +488,7 @@
                   <pic:spPr bwMode="auto">
                     <a:xfrm>
                       <a:off x="0" y="0"/>
-                      <a:ext cx="5397500" cy="2470150"/>
+                      <a:ext cx="7028815" cy="3583940"/>
                     </a:xfrm>
                     <a:prstGeom prst="rect">
                       <a:avLst/>
@@ -306,25 +501,66 @@
                 </pic:pic>
               </a:graphicData>
             </a:graphic>
-          </wp:inline>
+            <wp14:sizeRelH relativeFrom="margin">
+              <wp14:pctWidth>0</wp14:pctWidth>
+            </wp14:sizeRelH>
+            <wp14:sizeRelV relativeFrom="margin">
+              <wp14:pctHeight>0</wp14:pctHeight>
+            </wp14:sizeRelV>
+          </wp:anchor>
         </w:drawing>
       </w:r>
-      <w:r>
+    </w:p>
+    <w:p>
+      <w:pPr>
         <w:rPr>
           <w:noProof/>
         </w:rPr>
+      </w:pPr>
+    </w:p>
+    <w:p>
+      <w:pPr>
+        <w:jc w:val="center"/>
+        <w:rPr>
+          <w:noProof/>
+        </w:rPr>
+      </w:pPr>
+      <w:r>
+        <w:rPr>
+          <w:noProof/>
+        </w:rPr>
         <w:t>+</w:t>
       </w:r>
     </w:p>
     <w:p>
-      <w:r>
+      <w:pPr>
+        <w:rPr>
+          <w:b/>
+          <w:bCs/>
+        </w:rPr>
+      </w:pPr>
+      <w:r>
+        <w:rPr>
+          <w:b/>
+          <w:bCs/>
+        </w:rPr>
         <w:t xml:space="preserve">8.1 Capacidade do processo </w:t>
       </w:r>
     </w:p>
     <w:p>
       <w:r>
+        <w:lastRenderedPageBreak/>
         <w:t>A capacidade do processo expressa o grau de refinamento e institucionalização com que o processo é executado na organização/unidade organizacional.</w:t>
       </w:r>
+      <w:r>
+        <w:t xml:space="preserve"> </w:t>
+      </w:r>
+      <w:r>
+        <w:t>À medida que a organização evolui nos níveis de maturidade, evolui o nível de capacidade com que deve executar os processos</w:t>
+      </w:r>
+      <w:r>
+        <w:t>.</w:t>
+      </w:r>
     </w:p>
     <w:p>
       <w:r>
@@ -344,59 +580,73 @@
         <w:t>gerenciada</w:t>
       </w:r>
       <w:r>
+        <w:t>. Neste nível de capacidade, a execução do processo é gerenciada.</w:t>
+      </w:r>
+    </w:p>
+    <w:p>
+      <w:r>
+        <w:rPr>
+          <w:b/>
+          <w:bCs/>
+        </w:rPr>
+        <w:t>8.1.2 Capacidade do Processo Nível F (CP-F)</w:t>
+      </w:r>
+      <w:r>
+        <w:t xml:space="preserve"> - A execução do processo </w:t>
+      </w:r>
+      <w:r>
+        <w:rPr>
+          <w:u w:val="single"/>
+        </w:rPr>
+        <w:t>e produtos de trabalhos</w:t>
+      </w:r>
+      <w:r>
+        <w:t xml:space="preserve"> são </w:t>
+      </w:r>
+      <w:r>
+        <w:rPr>
+          <w:u w:val="single"/>
+        </w:rPr>
+        <w:t>gerenciados</w:t>
+      </w:r>
+      <w:r>
         <w:t>.</w:t>
       </w:r>
       <w:r>
-        <w:t xml:space="preserve"> </w:t>
-      </w:r>
-      <w:proofErr w:type="gramStart"/>
-      <w:r>
-        <w:t>Neste</w:t>
-      </w:r>
-      <w:proofErr w:type="gramEnd"/>
-      <w:r>
-        <w:t xml:space="preserve"> nível de capacidade, a execução do processo é gerenciada.</w:t>
-      </w:r>
-    </w:p>
-    <w:p>
-      <w:r>
-        <w:rPr>
-          <w:b/>
-          <w:bCs/>
-        </w:rPr>
-        <w:t>8.1.2 Capacidade do Processo Nível F (CP-F)</w:t>
-      </w:r>
-      <w:r>
-        <w:t xml:space="preserve"> - A execução do processo e produtos de trabalhos são </w:t>
+        <w:t xml:space="preserve"> Neste nível de capacidade, a execução do processo e os produtos de trabalhos são gerenciados.</w:t>
+      </w:r>
+    </w:p>
+    <w:p>
+      <w:r>
+        <w:rPr>
+          <w:b/>
+          <w:bCs/>
+        </w:rPr>
+        <w:t>8.1.3 Capacidade do Processo Níveis E/D/C (CP-E/D/C)</w:t>
+      </w:r>
+      <w:r>
+        <w:t xml:space="preserve"> – O processo é </w:t>
       </w:r>
       <w:r>
         <w:rPr>
           <w:u w:val="single"/>
         </w:rPr>
-        <w:t>gerenciados</w:t>
+        <w:t>definido</w:t>
       </w:r>
       <w:r>
         <w:t>.</w:t>
       </w:r>
       <w:r>
-        <w:t xml:space="preserve"> </w:t>
-      </w:r>
-      <w:proofErr w:type="gramStart"/>
-      <w:r>
-        <w:t>Neste</w:t>
-      </w:r>
-      <w:proofErr w:type="gramEnd"/>
-      <w:r>
-        <w:t xml:space="preserve"> nível de capacidade, a execução do processo e os produtos de trabalhos são gerenciados.</w:t>
-      </w:r>
-    </w:p>
-    <w:p>
-      <w:r>
-        <w:rPr>
-          <w:b/>
-          <w:bCs/>
-        </w:rPr>
-        <w:t>8.1.3 Capacidade do Processo Níveis E/D/C (CP-E/D/C)</w:t>
+        <w:t xml:space="preserve"> Neste nível de capacidade, o processo que era gerenciado passa a ser implementado como um processo padrão definido e adaptável. Este nível de capacidade inclui o nível de capacidade anterior e seus resultados esperados.</w:t>
+      </w:r>
+    </w:p>
+    <w:p>
+      <w:r>
+        <w:rPr>
+          <w:b/>
+          <w:bCs/>
+        </w:rPr>
+        <w:t>8.1.4 Capacidade do Processo Nível B (CP-B)</w:t>
       </w:r>
       <w:r>
         <w:t xml:space="preserve"> – O processo é </w:t>
@@ -405,119 +655,180 @@
         <w:rPr>
           <w:u w:val="single"/>
         </w:rPr>
-        <w:t>definido</w:t>
+        <w:t>previsível</w:t>
       </w:r>
       <w:r>
         <w:t>.</w:t>
       </w:r>
       <w:r>
-        <w:t xml:space="preserve"> </w:t>
-      </w:r>
-      <w:proofErr w:type="gramStart"/>
-      <w:r>
-        <w:t>Neste</w:t>
-      </w:r>
-      <w:proofErr w:type="gramEnd"/>
-      <w:r>
-        <w:t xml:space="preserve"> nível de capacidade, o processo que era gerenciado passa a ser implementado como um processo padrão definido e adaptável. Este nível de capacidade inclui o nível de capacidade anterior e seus resultados esperados.</w:t>
-      </w:r>
-    </w:p>
-    <w:p>
-      <w:r>
-        <w:rPr>
-          <w:b/>
-          <w:bCs/>
-        </w:rPr>
-        <w:t>8.1.4 Capacidade do Processo Nível B (CP-B)</w:t>
-      </w:r>
-      <w:r>
-        <w:t xml:space="preserve"> – O processo é </w:t>
+        <w:t xml:space="preserve"> Neste nível de capacidade, processos selecionados que eram executados como um processo definido e adaptável, passam a ser executados de forma previsível, isto é, dentro de limites definidos de forma a atingir seus resultados. Este nível de capacidade inclui os níveis de capacidade anteriores e seus resultados esperados.</w:t>
+      </w:r>
+    </w:p>
+    <w:p>
+      <w:r>
+        <w:rPr>
+          <w:b/>
+          <w:bCs/>
+        </w:rPr>
+        <w:t>8.1.5 Capacidade do Processo Nível A (CP-A)</w:t>
+      </w:r>
+      <w:r>
+        <w:t xml:space="preserve"> - O processo é </w:t>
       </w:r>
       <w:r>
         <w:rPr>
           <w:u w:val="single"/>
         </w:rPr>
-        <w:t>previsível</w:t>
+        <w:t>melhorado continuamente</w:t>
       </w:r>
       <w:r>
         <w:t>.</w:t>
       </w:r>
       <w:r>
-        <w:t xml:space="preserve"> Neste nível de capacidade, processos selecionados que eram executados como um processo definido e adaptável, passam a ser executados de forma previsível, isto é, dentro de limites definidos de forma a atingir seus resultados. Este nível de capacidade inclui os níveis de capacidade anteriores e seus resultados esperados.</w:t>
-      </w:r>
-    </w:p>
-    <w:p>
-      <w:r>
-        <w:rPr>
-          <w:b/>
-          <w:bCs/>
-        </w:rPr>
-        <w:t>8.1.5 Capacidade do Processo Nível A (CP-A)</w:t>
-      </w:r>
-      <w:r>
-        <w:t xml:space="preserve"> - O processo é </w:t>
+        <w:t xml:space="preserve"> Neste nível de capacidade processos selecionados e previsíveis são continuamente objeto de melhorias e estão alinhados aos objetivos organizacionais. Este nível de capacidade inclui os níveis de capacidade anteriores e seus resultados esperados.</w:t>
+      </w:r>
+    </w:p>
+    <w:p>
+      <w:pPr>
+        <w:rPr>
+          <w:b/>
+          <w:bCs/>
+        </w:rPr>
+      </w:pPr>
+      <w:r>
+        <w:rPr>
+          <w:b/>
+          <w:bCs/>
+        </w:rPr>
+        <w:t xml:space="preserve">8.2 Exclusão de Processos </w:t>
+      </w:r>
+    </w:p>
+    <w:p>
+      <w:r>
+        <w:t xml:space="preserve">Alguns processos </w:t>
       </w:r>
       <w:r>
         <w:rPr>
           <w:u w:val="single"/>
         </w:rPr>
-        <w:t>melhorado continuamente</w:t>
+        <w:t>podem ser</w:t>
+      </w:r>
+      <w:r>
+        <w:t xml:space="preserve"> excluídos, </w:t>
+      </w:r>
+      <w:r>
+        <w:rPr>
+          <w:u w:val="single"/>
+        </w:rPr>
+        <w:t>total ou parcialmente</w:t>
+      </w:r>
+      <w:r>
+        <w:t xml:space="preserve">, do escopo de uma avaliação MPS por não serem pertinentes ao negócio da unidade organizacional que está sendo avaliada. Cada exclusão deve ser justificada no Plano de Avaliação. </w:t>
+      </w:r>
+    </w:p>
+    <w:p>
+      <w:pPr>
+        <w:pStyle w:val="PargrafodaLista"/>
+        <w:numPr>
+          <w:ilvl w:val="0"/>
+          <w:numId w:val="5"/>
+        </w:numPr>
+      </w:pPr>
+      <w:r>
+        <w:t>Aquisição (AQU) É permitida a exclusão de alguns resultados do Processo Gerência Organizacional (ORG 8, ORG 9 e ORG 10), caso não sejam pertinentes à organização</w:t>
       </w:r>
       <w:r>
         <w:t>.</w:t>
       </w:r>
-      <w:r>
-        <w:t xml:space="preserve"> </w:t>
-      </w:r>
-      <w:proofErr w:type="gramStart"/>
-      <w:r>
-        <w:t>Neste</w:t>
-      </w:r>
-      <w:proofErr w:type="gramEnd"/>
-      <w:r>
-        <w:t xml:space="preserve"> nível de capacidade processos selecionados e previsíveis são continuamente objeto de melhorias e estão alinhados aos objetivos organizacionais. Este nível de capacidade inclui os níveis de capacidade anteriores e seus resultados esperados.</w:t>
-      </w:r>
-    </w:p>
-    <w:p>
-      <w:r>
-        <w:t xml:space="preserve">8.2 Exclusão de Processos </w:t>
-      </w:r>
-    </w:p>
-    <w:p>
-      <w:r>
-        <w:t xml:space="preserve">Alguns processos </w:t>
-      </w:r>
-      <w:r>
-        <w:rPr>
+    </w:p>
+    <w:p/>
+    <w:p>
+      <w:pPr>
+        <w:rPr>
+          <w:b/>
+          <w:bCs/>
           <w:u w:val="single"/>
         </w:rPr>
-        <w:t>podem ser</w:t>
-      </w:r>
-      <w:r>
-        <w:t xml:space="preserve"> excluídos, </w:t>
-      </w:r>
-      <w:r>
-        <w:rPr>
+      </w:pPr>
+      <w:r>
+        <w:rPr>
+          <w:b/>
+          <w:bCs/>
           <w:u w:val="single"/>
         </w:rPr>
-        <w:t>total ou parcialmente</w:t>
-      </w:r>
-      <w:r>
-        <w:t xml:space="preserve">, do escopo de uma avaliação MPS por não serem pertinentes ao negócio da unidade organizacional que está sendo avaliada. Cada exclusão deve ser justificada no Plano de Avaliação. A aceitação das exclusões e suas justificativas é responsabilidade do Avaliador Líder, conforme descrito no Guia de Avaliação. É permitida a exclusão completa do seguinte processo, desde que não executado pela organização: </w:t>
-      </w:r>
-    </w:p>
-    <w:p>
-      <w:r>
+        <w:t>9.1 Processos de Projeto</w:t>
+      </w:r>
+    </w:p>
+    <w:p>
+      <w:r>
+        <w:rPr>
+          <w:b/>
+          <w:bCs/>
+        </w:rPr>
+        <w:t>9.1.1 Processo: Gerência de Projetos</w:t>
+      </w:r>
+      <w:r>
+        <w:t xml:space="preserve"> - Propósito: O propósito do processo Gerência de Projetos é estabelecer e manter atualizados planos que definam as atividades, recursos, riscos, prazos e responsabilidades do projeto. Também é propósito deste processo prover informações sobre o andamento do projeto que permitam a realização de correções quando houver desvios significativos no desempenho do projeto, incluindo análise de causa-raiz.</w:t>
+      </w:r>
+    </w:p>
+    <w:p>
+      <w:r>
+        <w:rPr>
+          <w:b/>
+          <w:bCs/>
+        </w:rPr>
+        <w:t>9.1.2 Processo: Engenharia de Requisitos</w:t>
+      </w:r>
+      <w:r>
+        <w:t xml:space="preserve"> - Propósito: O propósito do processo Engenharia de Requisitos é definir, gerenciar e manter atualizados os requisitos das partes interessadas e do produto, garantindo que inconsistências entre os requisitos, os planos e os produtos de trabalho sejam </w:t>
+      </w:r>
+      <w:r>
+        <w:t>identificados e tratados</w:t>
+      </w:r>
+      <w:r>
+        <w:t>.</w:t>
+      </w:r>
+    </w:p>
+    <w:p>
+      <w:r>
+        <w:rPr>
+          <w:b/>
+          <w:bCs/>
+        </w:rPr>
         <w:lastRenderedPageBreak/>
-        <w:t>• Aquisição (AQU) É permitida a exclusão de alguns resultados do Processo Gerência Organizacional (ORG 8, ORG 9 e ORG 10), caso não sejam pertinentes à organização</w:t>
-      </w:r>
-      <w:r>
-        <w:t>.</w:t>
-      </w:r>
-    </w:p>
-    <w:p>
-      <w:pPr>
-        <w:jc w:val="center"/>
+        <w:t>9.1.3 Processo: Projeto e Construção do Produto</w:t>
+      </w:r>
+      <w:r>
+        <w:t xml:space="preserve"> - Propósito: O propósito do processo Projeto e Construção do Produto é projetar, desenvolver e implementar soluções para atender aos requisitos.</w:t>
+      </w:r>
+    </w:p>
+    <w:p>
+      <w:r>
+        <w:rPr>
+          <w:b/>
+          <w:bCs/>
+        </w:rPr>
+        <w:t>9.1.4 Processo: Integração do Produto</w:t>
+      </w:r>
+      <w:r>
+        <w:t xml:space="preserve"> - Propósito: O propósito do processo Integração do Produto é montar os componentes do produto conforme a estratégia definida, produzindo um produto integrado consistente com seu projeto (design) e seus requisitos.</w:t>
+      </w:r>
+    </w:p>
+    <w:p>
+      <w:r>
+        <w:rPr>
+          <w:b/>
+          <w:bCs/>
+        </w:rPr>
+        <w:t>9.1.5 Processo: Verificação e Validação</w:t>
+      </w:r>
+      <w:r>
+        <w:t xml:space="preserve"> - Propósito: O propósito do processo Verificação e Validação é confirmar que os produtos de trabalho selecionados atendem aos requisitos especificados, pela execução de testes e revisão por pares, e que um produto ou componente do produto atenderá a seu uso pretendido quando colocado no ambiente operacional.</w:t>
+      </w:r>
+    </w:p>
+    <w:p/>
+    <w:p>
+      <w:pPr>
         <w:rPr>
           <w:b/>
           <w:bCs/>
@@ -530,116 +841,6 @@
           <w:bCs/>
           <w:u w:val="single"/>
         </w:rPr>
-        <w:t>9.1 Processos de Projeto</w:t>
-      </w:r>
-    </w:p>
-    <w:p>
-      <w:r>
-        <w:rPr>
-          <w:b/>
-          <w:bCs/>
-        </w:rPr>
-        <w:t>9.1.1 Processo: Gerência de Projetos</w:t>
-      </w:r>
-      <w:r>
-        <w:t xml:space="preserve"> </w:t>
-      </w:r>
-      <w:r>
-        <w:t xml:space="preserve">- </w:t>
-      </w:r>
-      <w:r>
-        <w:t>Propósito: O propósito do processo Gerência de Projetos é estabelecer e manter atualizados planos que definam as atividades, recursos, riscos, prazos e responsabilidades do projeto. Também é propósito deste processo prover informações sobre o andamento do projeto que permitam a realização de correções quando houver desvios significativos no desempenho do projeto, incluindo análise de causa-raiz.</w:t>
-      </w:r>
-    </w:p>
-    <w:p>
-      <w:r>
-        <w:rPr>
-          <w:b/>
-          <w:bCs/>
-        </w:rPr>
-        <w:t>9.1.2 Processo: Engenharia de Requisitos</w:t>
-      </w:r>
-      <w:r>
-        <w:t xml:space="preserve"> - Propósito: O propósito do processo Engenharia de Requisitos é definir, gerenciar e manter atualizados os requisitos das partes interessadas e do produto, garantindo que inconsistências entre os requisitos, os planos e os produtos de trabalho sejam </w:t>
-      </w:r>
-      <w:proofErr w:type="gramStart"/>
-      <w:r>
-        <w:t>identificadas e tratadas</w:t>
-      </w:r>
-      <w:proofErr w:type="gramEnd"/>
-      <w:r>
-        <w:t>.</w:t>
-      </w:r>
-    </w:p>
-    <w:p>
-      <w:r>
-        <w:rPr>
-          <w:b/>
-          <w:bCs/>
-        </w:rPr>
-        <w:t>9.1.3 Processo: Projeto e Construção do Produto</w:t>
-      </w:r>
-      <w:r>
-        <w:t xml:space="preserve"> </w:t>
-      </w:r>
-      <w:r>
-        <w:t xml:space="preserve">- </w:t>
-      </w:r>
-      <w:r>
-        <w:t>Propósito: O propósito do processo Projeto e Construção do Produto é projetar, desenvolver e implementar soluções para atender aos requisitos.</w:t>
-      </w:r>
-    </w:p>
-    <w:p>
-      <w:r>
-        <w:rPr>
-          <w:b/>
-          <w:bCs/>
-        </w:rPr>
-        <w:t>9.1.4 Processo: Integração do Produto</w:t>
-      </w:r>
-      <w:r>
-        <w:t xml:space="preserve"> </w:t>
-      </w:r>
-      <w:r>
-        <w:t xml:space="preserve">- </w:t>
-      </w:r>
-      <w:r>
-        <w:t>Propósito: O propósito do processo Integração do Produto é montar os componentes do produto conforme a estratégia definida, produzindo um produto integrado consistente com seu projeto (design) e seus requisitos.</w:t>
-      </w:r>
-    </w:p>
-    <w:p>
-      <w:r>
-        <w:rPr>
-          <w:b/>
-          <w:bCs/>
-        </w:rPr>
-        <w:t>9.1.5 Processo: Verificação e Validação</w:t>
-      </w:r>
-      <w:r>
-        <w:t xml:space="preserve"> </w:t>
-      </w:r>
-      <w:r>
-        <w:t xml:space="preserve">- </w:t>
-      </w:r>
-      <w:r>
-        <w:t>Propósito: O propósito do processo Verificação e Validação é confirmar que os produtos de trabalho selecionados atendem aos requisitos especificados, pela execução de testes e revisão por pares, e que um produto ou componente do produto atenderá a seu uso pretendido quando colocado no ambiente operacional.</w:t>
-      </w:r>
-    </w:p>
-    <w:p>
-      <w:pPr>
-        <w:jc w:val="center"/>
-        <w:rPr>
-          <w:b/>
-          <w:bCs/>
-          <w:u w:val="single"/>
-        </w:rPr>
-      </w:pPr>
-      <w:r>
-        <w:rPr>
-          <w:b/>
-          <w:bCs/>
-          <w:u w:val="single"/>
-        </w:rPr>
         <w:t>9.2 Processos Organizacionais</w:t>
       </w:r>
     </w:p>
@@ -652,13 +853,7 @@
         <w:t>9.2.1 Processo: Gerência de Configuração</w:t>
       </w:r>
       <w:r>
-        <w:t xml:space="preserve"> </w:t>
-      </w:r>
-      <w:r>
-        <w:t xml:space="preserve">- </w:t>
-      </w:r>
-      <w:r>
-        <w:t>Propósito: O propósito do processo Gerência de Configuração é estabelecer e manter a integridade de produtos de trabalho e disponibilizá-los a todos os envolvidos.</w:t>
+        <w:t xml:space="preserve"> - Propósito: O propósito do processo Gerência de Configuração é estabelecer e manter a integridade de produtos de trabalho e disponibilizá-los a todos os envolvidos.</w:t>
       </w:r>
     </w:p>
     <w:p>
@@ -670,13 +865,7 @@
         <w:t>9.2.2 Processo: Aquisição</w:t>
       </w:r>
       <w:r>
-        <w:t xml:space="preserve"> </w:t>
-      </w:r>
-      <w:r>
-        <w:t xml:space="preserve">- </w:t>
-      </w:r>
-      <w:r>
-        <w:t>Propósito: O propósito do processo Aquisição é gerenciar a aquisição de produtos que satisfaçam às necessidades expressas pelo adquirente.</w:t>
+        <w:t xml:space="preserve"> - Propósito: O propósito do processo Aquisição é gerenciar a aquisição de produtos que satisfaçam às necessidades expressas pelo adquirente.</w:t>
       </w:r>
     </w:p>
     <w:p>
@@ -688,13 +877,7 @@
         <w:t>9.2.3 Processo: Medição</w:t>
       </w:r>
       <w:r>
-        <w:t xml:space="preserve"> </w:t>
-      </w:r>
-      <w:r>
-        <w:t xml:space="preserve">- </w:t>
-      </w:r>
-      <w:r>
-        <w:t>Propósito: O propósito do processo Medição é coletar, armazenar, analisar e relatar dados objetivos relacionados aos produtos desenvolvidos e aos processos implementados, de forma a apoiar os objetivos organizacionais.</w:t>
+        <w:t xml:space="preserve"> - Propósito: O propósito do processo Medição é coletar, armazenar, analisar e relatar dados objetivos relacionados aos produtos desenvolvidos e aos processos implementados, de forma a apoiar os objetivos organizacionais.</w:t>
       </w:r>
     </w:p>
     <w:p>
@@ -706,13 +889,7 @@
         <w:t>9.2.4 Processo: Gerência de Decisões</w:t>
       </w:r>
       <w:r>
-        <w:t xml:space="preserve"> </w:t>
-      </w:r>
-      <w:r>
-        <w:t xml:space="preserve">- </w:t>
-      </w:r>
-      <w:r>
-        <w:t>Propósito: O propósito do processo Gerência de Decisões é analisar possíveis decisões críticas usando um processo formal, com critérios estabelecidos, para avaliação das alternativas identificadas.</w:t>
+        <w:t xml:space="preserve"> - Propósito: O propósito do processo Gerência de Decisões é analisar possíveis decisões críticas usando um processo formal, com critérios estabelecidos, para avaliação das alternativas identificadas.</w:t>
       </w:r>
     </w:p>
     <w:p>
@@ -724,10 +901,7 @@
         <w:t>9.2.5 Processo: Gerência de Recursos Humanos</w:t>
       </w:r>
       <w:r>
-        <w:t xml:space="preserve"> – </w:t>
-      </w:r>
-      <w:r>
-        <w:t>Proposito: prover a organização com recursos humanos necessários e manter suas competências adequadas as necessidades do negócio.</w:t>
+        <w:t xml:space="preserve"> – Proposito: prover a organização com recursos humanos necessários e manter suas competências adequadas as necessidades do negócio.</w:t>
       </w:r>
     </w:p>
     <w:p>
@@ -739,17 +913,7 @@
         <w:t>9.2.6 Processo: Gerência de Processos - GPC</w:t>
       </w:r>
       <w:r>
-        <w:t xml:space="preserve"> </w:t>
-      </w:r>
-      <w:r>
-        <w:t xml:space="preserve">- </w:t>
-      </w:r>
-      <w:r>
-        <w:t xml:space="preserve">Propósito: O propósito do processo Gerência de Processos é estabelecer, manter atualizado, identificar e realizar melhorias em um conjunto de processo da organização e padrões do ambiente de trabalho usáveis e aplicáveis às necessidades de negócio da organização. Também é propósito deste processo definir as </w:t>
-      </w:r>
-      <w:r>
-        <w:lastRenderedPageBreak/>
-        <w:t>estratégias para a garantia da qualidade e gerência de riscos e a infraestrutura para realização de medições.</w:t>
+        <w:t xml:space="preserve"> - Propósito: O propósito do processo Gerência de Processos é estabelecer, manter atualizado, identificar e realizar melhorias em um conjunto de processo da organização e padrões do ambiente de trabalho usáveis e aplicáveis às necessidades de negócio da organização. Também é propósito deste processo definir as estratégias para a garantia da qualidade e gerência de riscos e a infraestrutura para realização de medições.</w:t>
       </w:r>
     </w:p>
     <w:p>
@@ -766,13 +930,13 @@
         <w:t>9.2.7 Processo: Gerência Organizacional - ORG</w:t>
       </w:r>
       <w:r>
-        <w:t xml:space="preserve"> </w:t>
-      </w:r>
-      <w:r>
-        <w:t xml:space="preserve">- </w:t>
-      </w:r>
-      <w:r>
-        <w:t>Propósito: O propósito do processo Gerência Organizacional é fornecer para a gerência da organização instrumentos para apoiar os processos e prover um alinhamento entre os objetivos d</w:t>
+        <w:t xml:space="preserve"> - Propósito: O propósito do processo Gerência Organizacional é fornecer para a gerência da organização instrumentos para apoiar os processos e prover um alinhamento entre os objetivos </w:t>
+      </w:r>
+      <w:r>
+        <w:t xml:space="preserve">de </w:t>
+      </w:r>
+      <w:r>
+        <w:t>negócio, os processos, os recursos e os projetos/serviços da organização.</w:t>
       </w:r>
     </w:p>
     <w:sectPr>
@@ -986,6 +1150,232 @@
     </w:lvl>
   </w:abstractNum>
   <w:abstractNum w:abstractNumId="2" w15:restartNumberingAfterBreak="0">
+    <w:nsid w:val="13474F3D"/>
+    <w:multiLevelType w:val="hybridMultilevel"/>
+    <w:tmpl w:val="1D188520"/>
+    <w:lvl w:ilvl="0" w:tplc="04160001">
+      <w:start w:val="1"/>
+      <w:numFmt w:val="bullet"/>
+      <w:lvlText w:val=""/>
+      <w:lvlJc w:val="left"/>
+      <w:pPr>
+        <w:ind w:left="720" w:hanging="360"/>
+      </w:pPr>
+      <w:rPr>
+        <w:rFonts w:ascii="Symbol" w:hAnsi="Symbol" w:hint="default"/>
+      </w:rPr>
+    </w:lvl>
+    <w:lvl w:ilvl="1" w:tplc="04160003" w:tentative="1">
+      <w:start w:val="1"/>
+      <w:numFmt w:val="bullet"/>
+      <w:lvlText w:val="o"/>
+      <w:lvlJc w:val="left"/>
+      <w:pPr>
+        <w:ind w:left="1440" w:hanging="360"/>
+      </w:pPr>
+      <w:rPr>
+        <w:rFonts w:ascii="Courier New" w:hAnsi="Courier New" w:cs="Courier New" w:hint="default"/>
+      </w:rPr>
+    </w:lvl>
+    <w:lvl w:ilvl="2" w:tplc="04160005" w:tentative="1">
+      <w:start w:val="1"/>
+      <w:numFmt w:val="bullet"/>
+      <w:lvlText w:val=""/>
+      <w:lvlJc w:val="left"/>
+      <w:pPr>
+        <w:ind w:left="2160" w:hanging="360"/>
+      </w:pPr>
+      <w:rPr>
+        <w:rFonts w:ascii="Wingdings" w:hAnsi="Wingdings" w:hint="default"/>
+      </w:rPr>
+    </w:lvl>
+    <w:lvl w:ilvl="3" w:tplc="04160001" w:tentative="1">
+      <w:start w:val="1"/>
+      <w:numFmt w:val="bullet"/>
+      <w:lvlText w:val=""/>
+      <w:lvlJc w:val="left"/>
+      <w:pPr>
+        <w:ind w:left="2880" w:hanging="360"/>
+      </w:pPr>
+      <w:rPr>
+        <w:rFonts w:ascii="Symbol" w:hAnsi="Symbol" w:hint="default"/>
+      </w:rPr>
+    </w:lvl>
+    <w:lvl w:ilvl="4" w:tplc="04160003" w:tentative="1">
+      <w:start w:val="1"/>
+      <w:numFmt w:val="bullet"/>
+      <w:lvlText w:val="o"/>
+      <w:lvlJc w:val="left"/>
+      <w:pPr>
+        <w:ind w:left="3600" w:hanging="360"/>
+      </w:pPr>
+      <w:rPr>
+        <w:rFonts w:ascii="Courier New" w:hAnsi="Courier New" w:cs="Courier New" w:hint="default"/>
+      </w:rPr>
+    </w:lvl>
+    <w:lvl w:ilvl="5" w:tplc="04160005" w:tentative="1">
+      <w:start w:val="1"/>
+      <w:numFmt w:val="bullet"/>
+      <w:lvlText w:val=""/>
+      <w:lvlJc w:val="left"/>
+      <w:pPr>
+        <w:ind w:left="4320" w:hanging="360"/>
+      </w:pPr>
+      <w:rPr>
+        <w:rFonts w:ascii="Wingdings" w:hAnsi="Wingdings" w:hint="default"/>
+      </w:rPr>
+    </w:lvl>
+    <w:lvl w:ilvl="6" w:tplc="04160001" w:tentative="1">
+      <w:start w:val="1"/>
+      <w:numFmt w:val="bullet"/>
+      <w:lvlText w:val=""/>
+      <w:lvlJc w:val="left"/>
+      <w:pPr>
+        <w:ind w:left="5040" w:hanging="360"/>
+      </w:pPr>
+      <w:rPr>
+        <w:rFonts w:ascii="Symbol" w:hAnsi="Symbol" w:hint="default"/>
+      </w:rPr>
+    </w:lvl>
+    <w:lvl w:ilvl="7" w:tplc="04160003" w:tentative="1">
+      <w:start w:val="1"/>
+      <w:numFmt w:val="bullet"/>
+      <w:lvlText w:val="o"/>
+      <w:lvlJc w:val="left"/>
+      <w:pPr>
+        <w:ind w:left="5760" w:hanging="360"/>
+      </w:pPr>
+      <w:rPr>
+        <w:rFonts w:ascii="Courier New" w:hAnsi="Courier New" w:cs="Courier New" w:hint="default"/>
+      </w:rPr>
+    </w:lvl>
+    <w:lvl w:ilvl="8" w:tplc="04160005" w:tentative="1">
+      <w:start w:val="1"/>
+      <w:numFmt w:val="bullet"/>
+      <w:lvlText w:val=""/>
+      <w:lvlJc w:val="left"/>
+      <w:pPr>
+        <w:ind w:left="6480" w:hanging="360"/>
+      </w:pPr>
+      <w:rPr>
+        <w:rFonts w:ascii="Wingdings" w:hAnsi="Wingdings" w:hint="default"/>
+      </w:rPr>
+    </w:lvl>
+  </w:abstractNum>
+  <w:abstractNum w:abstractNumId="3" w15:restartNumberingAfterBreak="0">
+    <w:nsid w:val="337725BA"/>
+    <w:multiLevelType w:val="hybridMultilevel"/>
+    <w:tmpl w:val="29109C5E"/>
+    <w:lvl w:ilvl="0" w:tplc="04160001">
+      <w:start w:val="1"/>
+      <w:numFmt w:val="bullet"/>
+      <w:lvlText w:val=""/>
+      <w:lvlJc w:val="left"/>
+      <w:pPr>
+        <w:ind w:left="720" w:hanging="360"/>
+      </w:pPr>
+      <w:rPr>
+        <w:rFonts w:ascii="Symbol" w:hAnsi="Symbol" w:hint="default"/>
+      </w:rPr>
+    </w:lvl>
+    <w:lvl w:ilvl="1" w:tplc="04160003" w:tentative="1">
+      <w:start w:val="1"/>
+      <w:numFmt w:val="bullet"/>
+      <w:lvlText w:val="o"/>
+      <w:lvlJc w:val="left"/>
+      <w:pPr>
+        <w:ind w:left="1440" w:hanging="360"/>
+      </w:pPr>
+      <w:rPr>
+        <w:rFonts w:ascii="Courier New" w:hAnsi="Courier New" w:cs="Courier New" w:hint="default"/>
+      </w:rPr>
+    </w:lvl>
+    <w:lvl w:ilvl="2" w:tplc="04160005" w:tentative="1">
+      <w:start w:val="1"/>
+      <w:numFmt w:val="bullet"/>
+      <w:lvlText w:val=""/>
+      <w:lvlJc w:val="left"/>
+      <w:pPr>
+        <w:ind w:left="2160" w:hanging="360"/>
+      </w:pPr>
+      <w:rPr>
+        <w:rFonts w:ascii="Wingdings" w:hAnsi="Wingdings" w:hint="default"/>
+      </w:rPr>
+    </w:lvl>
+    <w:lvl w:ilvl="3" w:tplc="04160001" w:tentative="1">
+      <w:start w:val="1"/>
+      <w:numFmt w:val="bullet"/>
+      <w:lvlText w:val=""/>
+      <w:lvlJc w:val="left"/>
+      <w:pPr>
+        <w:ind w:left="2880" w:hanging="360"/>
+      </w:pPr>
+      <w:rPr>
+        <w:rFonts w:ascii="Symbol" w:hAnsi="Symbol" w:hint="default"/>
+      </w:rPr>
+    </w:lvl>
+    <w:lvl w:ilvl="4" w:tplc="04160003" w:tentative="1">
+      <w:start w:val="1"/>
+      <w:numFmt w:val="bullet"/>
+      <w:lvlText w:val="o"/>
+      <w:lvlJc w:val="left"/>
+      <w:pPr>
+        <w:ind w:left="3600" w:hanging="360"/>
+      </w:pPr>
+      <w:rPr>
+        <w:rFonts w:ascii="Courier New" w:hAnsi="Courier New" w:cs="Courier New" w:hint="default"/>
+      </w:rPr>
+    </w:lvl>
+    <w:lvl w:ilvl="5" w:tplc="04160005" w:tentative="1">
+      <w:start w:val="1"/>
+      <w:numFmt w:val="bullet"/>
+      <w:lvlText w:val=""/>
+      <w:lvlJc w:val="left"/>
+      <w:pPr>
+        <w:ind w:left="4320" w:hanging="360"/>
+      </w:pPr>
+      <w:rPr>
+        <w:rFonts w:ascii="Wingdings" w:hAnsi="Wingdings" w:hint="default"/>
+      </w:rPr>
+    </w:lvl>
+    <w:lvl w:ilvl="6" w:tplc="04160001" w:tentative="1">
+      <w:start w:val="1"/>
+      <w:numFmt w:val="bullet"/>
+      <w:lvlText w:val=""/>
+      <w:lvlJc w:val="left"/>
+      <w:pPr>
+        <w:ind w:left="5040" w:hanging="360"/>
+      </w:pPr>
+      <w:rPr>
+        <w:rFonts w:ascii="Symbol" w:hAnsi="Symbol" w:hint="default"/>
+      </w:rPr>
+    </w:lvl>
+    <w:lvl w:ilvl="7" w:tplc="04160003" w:tentative="1">
+      <w:start w:val="1"/>
+      <w:numFmt w:val="bullet"/>
+      <w:lvlText w:val="o"/>
+      <w:lvlJc w:val="left"/>
+      <w:pPr>
+        <w:ind w:left="5760" w:hanging="360"/>
+      </w:pPr>
+      <w:rPr>
+        <w:rFonts w:ascii="Courier New" w:hAnsi="Courier New" w:cs="Courier New" w:hint="default"/>
+      </w:rPr>
+    </w:lvl>
+    <w:lvl w:ilvl="8" w:tplc="04160005" w:tentative="1">
+      <w:start w:val="1"/>
+      <w:numFmt w:val="bullet"/>
+      <w:lvlText w:val=""/>
+      <w:lvlJc w:val="left"/>
+      <w:pPr>
+        <w:ind w:left="6480" w:hanging="360"/>
+      </w:pPr>
+      <w:rPr>
+        <w:rFonts w:ascii="Wingdings" w:hAnsi="Wingdings" w:hint="default"/>
+      </w:rPr>
+    </w:lvl>
+  </w:abstractNum>
+  <w:abstractNum w:abstractNumId="4" w15:restartNumberingAfterBreak="0">
     <w:nsid w:val="6CA67DEE"/>
     <w:multiLevelType w:val="hybridMultilevel"/>
     <w:tmpl w:val="A9C6C02C"/>
@@ -1099,13 +1489,19 @@
     </w:lvl>
   </w:abstractNum>
   <w:num w:numId="1">
-    <w:abstractNumId w:val="2"/>
+    <w:abstractNumId w:val="4"/>
   </w:num>
   <w:num w:numId="2">
     <w:abstractNumId w:val="1"/>
   </w:num>
   <w:num w:numId="3">
     <w:abstractNumId w:val="0"/>
+  </w:num>
+  <w:num w:numId="4">
+    <w:abstractNumId w:val="3"/>
+  </w:num>
+  <w:num w:numId="5">
+    <w:abstractNumId w:val="2"/>
   </w:num>
 </w:numbering>
 </file>
